--- a/PracticeQuestionsJS_3.docx
+++ b/PracticeQuestionsJS_3.docx
@@ -139,245 +139,458 @@
           <w:lang w:val="en-US"/>
         </w:rPr>
       </w:pPr>
-      <w:r>
-        <w:rPr>
-          <w:b/>
-          <w:bCs/>
-          <w:sz w:val="26"/>
-          <w:szCs w:val="26"/>
-          <w:highlight w:val="green"/>
-          <w:lang w:val="en-US"/>
-        </w:rPr>
-        <w:t>s.length - will tell us the length of the string (UTF-16 code units)</w:t>
-      </w:r>
-    </w:p>
-    <w:p>
-      <w:pPr>
-        <w:rPr>
-          <w:b/>
-          <w:bCs/>
-          <w:sz w:val="26"/>
-          <w:szCs w:val="26"/>
-          <w:highlight w:val="green"/>
-          <w:lang w:val="en-US"/>
-        </w:rPr>
-      </w:pPr>
-      <w:r>
-        <w:rPr>
-          <w:b/>
-          <w:bCs/>
-          <w:sz w:val="26"/>
-          <w:szCs w:val="26"/>
-          <w:highlight w:val="green"/>
-          <w:lang w:val="en-US"/>
-        </w:rPr>
-        <w:t>s.charAt(1) - returns the character at the given position (UTF-16 code unit). We can also use s[1] and use an index notation to get a particular character from the string.</w:t>
-      </w:r>
-    </w:p>
-    <w:p>
-      <w:pPr>
-        <w:rPr>
-          <w:b/>
-          <w:bCs/>
-          <w:sz w:val="26"/>
-          <w:szCs w:val="26"/>
-          <w:highlight w:val="green"/>
-          <w:lang w:val="en-US"/>
-        </w:rPr>
-      </w:pPr>
-      <w:r>
-        <w:rPr>
-          <w:b/>
-          <w:bCs/>
-          <w:sz w:val="26"/>
-          <w:szCs w:val="26"/>
-          <w:highlight w:val="green"/>
-          <w:lang w:val="en-US"/>
-        </w:rPr>
-        <w:t>s.concat() - returns a new string created by concatenating the original with the given arguments.</w:t>
-      </w:r>
-    </w:p>
-    <w:p>
-      <w:pPr>
-        <w:rPr>
-          <w:b/>
-          <w:bCs/>
-          <w:sz w:val="26"/>
-          <w:szCs w:val="26"/>
-          <w:highlight w:val="green"/>
-          <w:lang w:val="en-US"/>
-        </w:rPr>
-      </w:pPr>
-      <w:r>
-        <w:rPr>
-          <w:b/>
-          <w:bCs/>
-          <w:sz w:val="26"/>
-          <w:szCs w:val="26"/>
-          <w:highlight w:val="green"/>
-          <w:lang w:val="en-US"/>
-        </w:rPr>
-        <w:t>s.includes("tex") - returns true if the search string is found within the string, otherwise false if not found.</w:t>
-      </w:r>
-    </w:p>
-    <w:p>
-      <w:pPr>
-        <w:rPr>
-          <w:b/>
-          <w:bCs/>
-          <w:sz w:val="26"/>
-          <w:szCs w:val="26"/>
-          <w:highlight w:val="green"/>
-          <w:lang w:val="en-US"/>
-        </w:rPr>
-      </w:pPr>
-      <w:r>
-        <w:rPr>
-          <w:b/>
-          <w:bCs/>
-          <w:sz w:val="26"/>
-          <w:szCs w:val="26"/>
-          <w:highlight w:val="green"/>
-          <w:lang w:val="en-US"/>
-        </w:rPr>
-        <w:t>s.startsWith("some") - returns true if the string starts with the given substring, otherwise false.</w:t>
-      </w:r>
-    </w:p>
-    <w:p>
-      <w:pPr>
-        <w:rPr>
-          <w:b/>
-          <w:bCs/>
-          <w:sz w:val="26"/>
-          <w:szCs w:val="26"/>
-          <w:highlight w:val="green"/>
-          <w:lang w:val="en-US"/>
-        </w:rPr>
-      </w:pPr>
-      <w:r>
-        <w:rPr>
-          <w:b/>
-          <w:bCs/>
-          <w:sz w:val="26"/>
-          <w:szCs w:val="26"/>
-          <w:highlight w:val="green"/>
-          <w:lang w:val="en-US"/>
-        </w:rPr>
-        <w:t>s.endsWith("text") - returns true if the string ends with the given substring, otherwise false.</w:t>
-      </w:r>
-    </w:p>
-    <w:p>
-      <w:pPr>
-        <w:rPr>
-          <w:b/>
-          <w:bCs/>
-          <w:sz w:val="26"/>
-          <w:szCs w:val="26"/>
-          <w:highlight w:val="green"/>
-          <w:lang w:val="en-US"/>
-        </w:rPr>
-      </w:pPr>
-      <w:r>
-        <w:rPr>
-          <w:b/>
-          <w:bCs/>
-          <w:sz w:val="26"/>
-          <w:szCs w:val="26"/>
-          <w:highlight w:val="green"/>
-          <w:lang w:val="en-US"/>
-        </w:rPr>
-        <w:t>s.slice(2, 3) - returns a new string extracted (sliced) from within the original string. A beginning index and (optional) end index mark the position of the slice.</w:t>
-      </w:r>
-    </w:p>
-    <w:p>
-      <w:pPr>
-        <w:rPr>
-          <w:b/>
-          <w:bCs/>
-          <w:sz w:val="26"/>
-          <w:szCs w:val="26"/>
-          <w:highlight w:val="green"/>
-          <w:lang w:val="en-US"/>
-        </w:rPr>
-      </w:pPr>
-      <w:r>
-        <w:rPr>
-          <w:b/>
-          <w:bCs/>
-          <w:sz w:val="26"/>
-          <w:szCs w:val="26"/>
-          <w:highlight w:val="green"/>
-          <w:lang w:val="en-US"/>
-        </w:rPr>
-        <w:t>s.split() - returns an Array  of substrings by splitting the original string based on the given separator .</w:t>
-      </w:r>
-    </w:p>
-    <w:p>
-      <w:pPr>
-        <w:rPr>
-          <w:b/>
-          <w:bCs/>
-          <w:sz w:val="26"/>
-          <w:szCs w:val="26"/>
-          <w:highlight w:val="green"/>
-          <w:lang w:val="en-US"/>
-        </w:rPr>
-      </w:pPr>
-      <w:r>
-        <w:rPr>
-          <w:b/>
-          <w:bCs/>
-          <w:sz w:val="26"/>
-          <w:szCs w:val="26"/>
-          <w:highlight w:val="green"/>
-          <w:lang w:val="en-US"/>
-        </w:rPr>
-        <w:t>s.toLowerCase() - returns a new string with all characters converted to lower case.</w:t>
-      </w:r>
-    </w:p>
-    <w:p>
-      <w:pPr>
-        <w:rPr>
-          <w:b/>
-          <w:bCs/>
-          <w:sz w:val="26"/>
-          <w:szCs w:val="26"/>
-          <w:highlight w:val="green"/>
-          <w:lang w:val="en-US"/>
-        </w:rPr>
-      </w:pPr>
-      <w:r>
-        <w:rPr>
-          <w:b/>
-          <w:bCs/>
-          <w:sz w:val="26"/>
-          <w:szCs w:val="26"/>
-          <w:highlight w:val="green"/>
-          <w:lang w:val="en-US"/>
-        </w:rPr>
-        <w:t>s.toUpperCase() - returns a new string with all characters converted to upper case.</w:t>
-      </w:r>
-    </w:p>
-    <w:p>
-      <w:pPr>
-        <w:rPr>
-          <w:b/>
-          <w:bCs/>
-          <w:sz w:val="26"/>
-          <w:szCs w:val="26"/>
-          <w:lang w:val="en-US"/>
-        </w:rPr>
-      </w:pPr>
-      <w:r>
-        <w:rPr>
-          <w:b/>
-          <w:bCs/>
-          <w:sz w:val="26"/>
-          <w:szCs w:val="26"/>
-          <w:highlight w:val="green"/>
-          <w:lang w:val="en-US"/>
-        </w:rPr>
-        <w:t>s.trim() - returns a new string with leading and trailing whitespace removed.</w:t>
+      <w:proofErr w:type="spellStart"/>
+      <w:proofErr w:type="gramStart"/>
+      <w:r>
+        <w:rPr>
+          <w:b/>
+          <w:bCs/>
+          <w:sz w:val="26"/>
+          <w:szCs w:val="26"/>
+          <w:highlight w:val="green"/>
+          <w:lang w:val="en-US"/>
+        </w:rPr>
+        <w:t>s.length</w:t>
+      </w:r>
+      <w:proofErr w:type="spellEnd"/>
+      <w:proofErr w:type="gramEnd"/>
+      <w:r>
+        <w:rPr>
+          <w:b/>
+          <w:bCs/>
+          <w:sz w:val="26"/>
+          <w:szCs w:val="26"/>
+          <w:highlight w:val="green"/>
+          <w:lang w:val="en-US"/>
+        </w:rPr>
+        <w:t xml:space="preserve"> - will tell us the length of the string (UTF-16 code units)</w:t>
+      </w:r>
+    </w:p>
+    <w:p>
+      <w:pPr>
+        <w:rPr>
+          <w:b/>
+          <w:bCs/>
+          <w:sz w:val="26"/>
+          <w:szCs w:val="26"/>
+          <w:highlight w:val="green"/>
+          <w:lang w:val="en-US"/>
+        </w:rPr>
+      </w:pPr>
+      <w:proofErr w:type="spellStart"/>
+      <w:proofErr w:type="gramStart"/>
+      <w:r>
+        <w:rPr>
+          <w:b/>
+          <w:bCs/>
+          <w:sz w:val="26"/>
+          <w:szCs w:val="26"/>
+          <w:highlight w:val="green"/>
+          <w:lang w:val="en-US"/>
+        </w:rPr>
+        <w:t>s.charAt</w:t>
+      </w:r>
+      <w:proofErr w:type="spellEnd"/>
+      <w:proofErr w:type="gramEnd"/>
+      <w:r>
+        <w:rPr>
+          <w:b/>
+          <w:bCs/>
+          <w:sz w:val="26"/>
+          <w:szCs w:val="26"/>
+          <w:highlight w:val="green"/>
+          <w:lang w:val="en-US"/>
+        </w:rPr>
+        <w:t xml:space="preserve">(1) - returns the character at the given position (UTF-16 code unit). We can also use </w:t>
+      </w:r>
+      <w:proofErr w:type="gramStart"/>
+      <w:r>
+        <w:rPr>
+          <w:b/>
+          <w:bCs/>
+          <w:sz w:val="26"/>
+          <w:szCs w:val="26"/>
+          <w:highlight w:val="green"/>
+          <w:lang w:val="en-US"/>
+        </w:rPr>
+        <w:t>s[</w:t>
+      </w:r>
+      <w:proofErr w:type="gramEnd"/>
+      <w:r>
+        <w:rPr>
+          <w:b/>
+          <w:bCs/>
+          <w:sz w:val="26"/>
+          <w:szCs w:val="26"/>
+          <w:highlight w:val="green"/>
+          <w:lang w:val="en-US"/>
+        </w:rPr>
+        <w:t>1] and use an index notation to get a particular character from the string.</w:t>
+      </w:r>
+    </w:p>
+    <w:p>
+      <w:pPr>
+        <w:rPr>
+          <w:b/>
+          <w:bCs/>
+          <w:sz w:val="26"/>
+          <w:szCs w:val="26"/>
+          <w:highlight w:val="green"/>
+          <w:lang w:val="en-US"/>
+        </w:rPr>
+      </w:pPr>
+      <w:proofErr w:type="spellStart"/>
+      <w:proofErr w:type="gramStart"/>
+      <w:r>
+        <w:rPr>
+          <w:b/>
+          <w:bCs/>
+          <w:sz w:val="26"/>
+          <w:szCs w:val="26"/>
+          <w:highlight w:val="green"/>
+          <w:lang w:val="en-US"/>
+        </w:rPr>
+        <w:t>s.concat</w:t>
+      </w:r>
+      <w:proofErr w:type="spellEnd"/>
+      <w:proofErr w:type="gramEnd"/>
+      <w:r>
+        <w:rPr>
+          <w:b/>
+          <w:bCs/>
+          <w:sz w:val="26"/>
+          <w:szCs w:val="26"/>
+          <w:highlight w:val="green"/>
+          <w:lang w:val="en-US"/>
+        </w:rPr>
+        <w:t>() - returns a new string created by concatenating the original with the given arguments.</w:t>
+      </w:r>
+    </w:p>
+    <w:p>
+      <w:pPr>
+        <w:rPr>
+          <w:b/>
+          <w:bCs/>
+          <w:sz w:val="26"/>
+          <w:szCs w:val="26"/>
+          <w:highlight w:val="green"/>
+          <w:lang w:val="en-US"/>
+        </w:rPr>
+      </w:pPr>
+      <w:proofErr w:type="spellStart"/>
+      <w:proofErr w:type="gramStart"/>
+      <w:r>
+        <w:rPr>
+          <w:b/>
+          <w:bCs/>
+          <w:sz w:val="26"/>
+          <w:szCs w:val="26"/>
+          <w:highlight w:val="green"/>
+          <w:lang w:val="en-US"/>
+        </w:rPr>
+        <w:t>s.includes</w:t>
+      </w:r>
+      <w:proofErr w:type="spellEnd"/>
+      <w:proofErr w:type="gramEnd"/>
+      <w:r>
+        <w:rPr>
+          <w:b/>
+          <w:bCs/>
+          <w:sz w:val="26"/>
+          <w:szCs w:val="26"/>
+          <w:highlight w:val="green"/>
+          <w:lang w:val="en-US"/>
+        </w:rPr>
+        <w:t>("</w:t>
+      </w:r>
+      <w:proofErr w:type="spellStart"/>
+      <w:r>
+        <w:rPr>
+          <w:b/>
+          <w:bCs/>
+          <w:sz w:val="26"/>
+          <w:szCs w:val="26"/>
+          <w:highlight w:val="green"/>
+          <w:lang w:val="en-US"/>
+        </w:rPr>
+        <w:t>tex</w:t>
+      </w:r>
+      <w:proofErr w:type="spellEnd"/>
+      <w:r>
+        <w:rPr>
+          <w:b/>
+          <w:bCs/>
+          <w:sz w:val="26"/>
+          <w:szCs w:val="26"/>
+          <w:highlight w:val="green"/>
+          <w:lang w:val="en-US"/>
+        </w:rPr>
+        <w:t>") - returns true if the search string is found within the string, otherwise false if not found.</w:t>
+      </w:r>
+    </w:p>
+    <w:p>
+      <w:pPr>
+        <w:rPr>
+          <w:b/>
+          <w:bCs/>
+          <w:sz w:val="26"/>
+          <w:szCs w:val="26"/>
+          <w:highlight w:val="green"/>
+          <w:lang w:val="en-US"/>
+        </w:rPr>
+      </w:pPr>
+      <w:proofErr w:type="spellStart"/>
+      <w:proofErr w:type="gramStart"/>
+      <w:r>
+        <w:rPr>
+          <w:b/>
+          <w:bCs/>
+          <w:sz w:val="26"/>
+          <w:szCs w:val="26"/>
+          <w:highlight w:val="green"/>
+          <w:lang w:val="en-US"/>
+        </w:rPr>
+        <w:t>s.startsWith</w:t>
+      </w:r>
+      <w:proofErr w:type="spellEnd"/>
+      <w:proofErr w:type="gramEnd"/>
+      <w:r>
+        <w:rPr>
+          <w:b/>
+          <w:bCs/>
+          <w:sz w:val="26"/>
+          <w:szCs w:val="26"/>
+          <w:highlight w:val="green"/>
+          <w:lang w:val="en-US"/>
+        </w:rPr>
+        <w:t>("some") - returns true if the string starts with the given substring, otherwise false.</w:t>
+      </w:r>
+    </w:p>
+    <w:p>
+      <w:pPr>
+        <w:rPr>
+          <w:b/>
+          <w:bCs/>
+          <w:sz w:val="26"/>
+          <w:szCs w:val="26"/>
+          <w:highlight w:val="green"/>
+          <w:lang w:val="en-US"/>
+        </w:rPr>
+      </w:pPr>
+      <w:proofErr w:type="spellStart"/>
+      <w:proofErr w:type="gramStart"/>
+      <w:r>
+        <w:rPr>
+          <w:b/>
+          <w:bCs/>
+          <w:sz w:val="26"/>
+          <w:szCs w:val="26"/>
+          <w:highlight w:val="green"/>
+          <w:lang w:val="en-US"/>
+        </w:rPr>
+        <w:t>s.endsWith</w:t>
+      </w:r>
+      <w:proofErr w:type="spellEnd"/>
+      <w:proofErr w:type="gramEnd"/>
+      <w:r>
+        <w:rPr>
+          <w:b/>
+          <w:bCs/>
+          <w:sz w:val="26"/>
+          <w:szCs w:val="26"/>
+          <w:highlight w:val="green"/>
+          <w:lang w:val="en-US"/>
+        </w:rPr>
+        <w:t>("text") - returns true if the string ends with the given substring, otherwise false.</w:t>
+      </w:r>
+    </w:p>
+    <w:p>
+      <w:pPr>
+        <w:rPr>
+          <w:b/>
+          <w:bCs/>
+          <w:sz w:val="26"/>
+          <w:szCs w:val="26"/>
+          <w:highlight w:val="green"/>
+          <w:lang w:val="en-US"/>
+        </w:rPr>
+      </w:pPr>
+      <w:proofErr w:type="spellStart"/>
+      <w:proofErr w:type="gramStart"/>
+      <w:r>
+        <w:rPr>
+          <w:b/>
+          <w:bCs/>
+          <w:sz w:val="26"/>
+          <w:szCs w:val="26"/>
+          <w:highlight w:val="green"/>
+          <w:lang w:val="en-US"/>
+        </w:rPr>
+        <w:t>s.slice</w:t>
+      </w:r>
+      <w:proofErr w:type="spellEnd"/>
+      <w:proofErr w:type="gramEnd"/>
+      <w:r>
+        <w:rPr>
+          <w:b/>
+          <w:bCs/>
+          <w:sz w:val="26"/>
+          <w:szCs w:val="26"/>
+          <w:highlight w:val="green"/>
+          <w:lang w:val="en-US"/>
+        </w:rPr>
+        <w:t>(2, 3) - returns a new string extracted (sliced) from within the original string. A beginning index and (optional) end index mark the position of the slice.</w:t>
+      </w:r>
+    </w:p>
+    <w:p>
+      <w:pPr>
+        <w:rPr>
+          <w:b/>
+          <w:bCs/>
+          <w:sz w:val="26"/>
+          <w:szCs w:val="26"/>
+          <w:highlight w:val="green"/>
+          <w:lang w:val="en-US"/>
+        </w:rPr>
+      </w:pPr>
+      <w:proofErr w:type="spellStart"/>
+      <w:proofErr w:type="gramStart"/>
+      <w:r>
+        <w:rPr>
+          <w:b/>
+          <w:bCs/>
+          <w:sz w:val="26"/>
+          <w:szCs w:val="26"/>
+          <w:highlight w:val="green"/>
+          <w:lang w:val="en-US"/>
+        </w:rPr>
+        <w:t>s.split</w:t>
+      </w:r>
+      <w:proofErr w:type="spellEnd"/>
+      <w:proofErr w:type="gramEnd"/>
+      <w:r>
+        <w:rPr>
+          <w:b/>
+          <w:bCs/>
+          <w:sz w:val="26"/>
+          <w:szCs w:val="26"/>
+          <w:highlight w:val="green"/>
+          <w:lang w:val="en-US"/>
+        </w:rPr>
+        <w:t>() - returns an Array  of substrings by splitting the original string based on the given separator .</w:t>
+      </w:r>
+    </w:p>
+    <w:p>
+      <w:pPr>
+        <w:rPr>
+          <w:b/>
+          <w:bCs/>
+          <w:sz w:val="26"/>
+          <w:szCs w:val="26"/>
+          <w:highlight w:val="green"/>
+          <w:lang w:val="en-US"/>
+        </w:rPr>
+      </w:pPr>
+      <w:proofErr w:type="spellStart"/>
+      <w:proofErr w:type="gramStart"/>
+      <w:r>
+        <w:rPr>
+          <w:b/>
+          <w:bCs/>
+          <w:sz w:val="26"/>
+          <w:szCs w:val="26"/>
+          <w:highlight w:val="green"/>
+          <w:lang w:val="en-US"/>
+        </w:rPr>
+        <w:t>s.toLowerCase</w:t>
+      </w:r>
+      <w:proofErr w:type="spellEnd"/>
+      <w:proofErr w:type="gramEnd"/>
+      <w:r>
+        <w:rPr>
+          <w:b/>
+          <w:bCs/>
+          <w:sz w:val="26"/>
+          <w:szCs w:val="26"/>
+          <w:highlight w:val="green"/>
+          <w:lang w:val="en-US"/>
+        </w:rPr>
+        <w:t>() - returns a new string with all characters converted to lower case.</w:t>
+      </w:r>
+    </w:p>
+    <w:p>
+      <w:pPr>
+        <w:rPr>
+          <w:b/>
+          <w:bCs/>
+          <w:sz w:val="26"/>
+          <w:szCs w:val="26"/>
+          <w:highlight w:val="green"/>
+          <w:lang w:val="en-US"/>
+        </w:rPr>
+      </w:pPr>
+      <w:proofErr w:type="spellStart"/>
+      <w:proofErr w:type="gramStart"/>
+      <w:r>
+        <w:rPr>
+          <w:b/>
+          <w:bCs/>
+          <w:sz w:val="26"/>
+          <w:szCs w:val="26"/>
+          <w:highlight w:val="green"/>
+          <w:lang w:val="en-US"/>
+        </w:rPr>
+        <w:t>s.toUpperCase</w:t>
+      </w:r>
+      <w:proofErr w:type="spellEnd"/>
+      <w:proofErr w:type="gramEnd"/>
+      <w:r>
+        <w:rPr>
+          <w:b/>
+          <w:bCs/>
+          <w:sz w:val="26"/>
+          <w:szCs w:val="26"/>
+          <w:highlight w:val="green"/>
+          <w:lang w:val="en-US"/>
+        </w:rPr>
+        <w:t>() - returns a new string with all characters converted to upper case.</w:t>
+      </w:r>
+    </w:p>
+    <w:p>
+      <w:pPr>
+        <w:rPr>
+          <w:b/>
+          <w:bCs/>
+          <w:sz w:val="26"/>
+          <w:szCs w:val="26"/>
+          <w:lang w:val="en-US"/>
+        </w:rPr>
+      </w:pPr>
+      <w:proofErr w:type="spellStart"/>
+      <w:proofErr w:type="gramStart"/>
+      <w:r>
+        <w:rPr>
+          <w:b/>
+          <w:bCs/>
+          <w:sz w:val="26"/>
+          <w:szCs w:val="26"/>
+          <w:highlight w:val="green"/>
+          <w:lang w:val="en-US"/>
+        </w:rPr>
+        <w:t>s.trim</w:t>
+      </w:r>
+      <w:proofErr w:type="spellEnd"/>
+      <w:proofErr w:type="gramEnd"/>
+      <w:r>
+        <w:rPr>
+          <w:b/>
+          <w:bCs/>
+          <w:sz w:val="26"/>
+          <w:szCs w:val="26"/>
+          <w:highlight w:val="green"/>
+          <w:lang w:val="en-US"/>
+        </w:rPr>
+        <w:t>() - returns a new string with leading and trailing whitespace removed.</w:t>
       </w:r>
     </w:p>
     <w:p>
@@ -467,6 +680,7 @@
         </w:rPr>
         <w:t xml:space="preserve">Example x = </w:t>
       </w:r>
+      <w:proofErr w:type="gramStart"/>
       <w:r>
         <w:rPr>
           <w:sz w:val="26"/>
@@ -497,7 +711,34 @@
           <w:szCs w:val="26"/>
           <w:lang w:val="en-US"/>
         </w:rPr>
-        <w:t xml:space="preserve">   // reverseNumber(15234)</w:t>
+        <w:t xml:space="preserve">  </w:t>
+      </w:r>
+      <w:proofErr w:type="gramEnd"/>
+      <w:r>
+        <w:rPr>
+          <w:sz w:val="26"/>
+          <w:szCs w:val="26"/>
+          <w:lang w:val="en-US"/>
+        </w:rPr>
+        <w:t xml:space="preserve"> // </w:t>
+      </w:r>
+      <w:proofErr w:type="spellStart"/>
+      <w:r>
+        <w:rPr>
+          <w:sz w:val="26"/>
+          <w:szCs w:val="26"/>
+          <w:lang w:val="en-US"/>
+        </w:rPr>
+        <w:t>reverseNumber</w:t>
+      </w:r>
+      <w:proofErr w:type="spellEnd"/>
+      <w:r>
+        <w:rPr>
+          <w:sz w:val="26"/>
+          <w:szCs w:val="26"/>
+          <w:lang w:val="en-US"/>
+        </w:rPr>
+        <w:t>(15234)</w:t>
       </w:r>
     </w:p>
     <w:p>
@@ -553,13 +794,23 @@
         </w:rPr>
         <w:t xml:space="preserve">Hint: </w:t>
       </w:r>
-      <w:r>
-        <w:rPr>
-          <w:sz w:val="26"/>
-          <w:szCs w:val="26"/>
-          <w:lang w:val="en-US"/>
-        </w:rPr>
-        <w:t>reverse( ) reverses what is given to it.</w:t>
+      <w:proofErr w:type="gramStart"/>
+      <w:r>
+        <w:rPr>
+          <w:sz w:val="26"/>
+          <w:szCs w:val="26"/>
+          <w:lang w:val="en-US"/>
+        </w:rPr>
+        <w:t>reverse( )</w:t>
+      </w:r>
+      <w:proofErr w:type="gramEnd"/>
+      <w:r>
+        <w:rPr>
+          <w:sz w:val="26"/>
+          <w:szCs w:val="26"/>
+          <w:lang w:val="en-US"/>
+        </w:rPr>
+        <w:t xml:space="preserve"> reverses what is given to it.</w:t>
       </w:r>
     </w:p>
     <w:p>
@@ -619,7 +870,43 @@
           <w:szCs w:val="26"/>
           <w:lang w:val="en-US"/>
         </w:rPr>
-        <w:t>Example string : 'keyincollege'</w:t>
+        <w:t xml:space="preserve">Example </w:t>
+      </w:r>
+      <w:proofErr w:type="gramStart"/>
+      <w:r>
+        <w:rPr>
+          <w:sz w:val="26"/>
+          <w:szCs w:val="26"/>
+          <w:lang w:val="en-US"/>
+        </w:rPr>
+        <w:t>string :</w:t>
+      </w:r>
+      <w:proofErr w:type="gramEnd"/>
+      <w:r>
+        <w:rPr>
+          <w:sz w:val="26"/>
+          <w:szCs w:val="26"/>
+          <w:lang w:val="en-US"/>
+        </w:rPr>
+        <w:t xml:space="preserve"> '</w:t>
+      </w:r>
+      <w:proofErr w:type="spellStart"/>
+      <w:r>
+        <w:rPr>
+          <w:sz w:val="26"/>
+          <w:szCs w:val="26"/>
+          <w:lang w:val="en-US"/>
+        </w:rPr>
+        <w:t>keyincollege</w:t>
+      </w:r>
+      <w:proofErr w:type="spellEnd"/>
+      <w:r>
+        <w:rPr>
+          <w:sz w:val="26"/>
+          <w:szCs w:val="26"/>
+          <w:lang w:val="en-US"/>
+        </w:rPr>
+        <w:t>'</w:t>
       </w:r>
     </w:p>
     <w:p>
@@ -637,7 +924,43 @@
           <w:szCs w:val="26"/>
           <w:lang w:val="en-US"/>
         </w:rPr>
-        <w:t>Expected Output : 'ceeegikllnoy'</w:t>
+        <w:t xml:space="preserve">Expected </w:t>
+      </w:r>
+      <w:proofErr w:type="gramStart"/>
+      <w:r>
+        <w:rPr>
+          <w:sz w:val="26"/>
+          <w:szCs w:val="26"/>
+          <w:lang w:val="en-US"/>
+        </w:rPr>
+        <w:t>Output :</w:t>
+      </w:r>
+      <w:proofErr w:type="gramEnd"/>
+      <w:r>
+        <w:rPr>
+          <w:sz w:val="26"/>
+          <w:szCs w:val="26"/>
+          <w:lang w:val="en-US"/>
+        </w:rPr>
+        <w:t xml:space="preserve"> '</w:t>
+      </w:r>
+      <w:proofErr w:type="spellStart"/>
+      <w:r>
+        <w:rPr>
+          <w:sz w:val="26"/>
+          <w:szCs w:val="26"/>
+          <w:lang w:val="en-US"/>
+        </w:rPr>
+        <w:t>ceeegikllnoy</w:t>
+      </w:r>
+      <w:proofErr w:type="spellEnd"/>
+      <w:r>
+        <w:rPr>
+          <w:sz w:val="26"/>
+          <w:szCs w:val="26"/>
+          <w:lang w:val="en-US"/>
+        </w:rPr>
+        <w:t>'</w:t>
       </w:r>
     </w:p>
     <w:p>
@@ -659,13 +982,23 @@
           <w:lang w:val="en-US"/>
         </w:rPr>
       </w:pPr>
-      <w:r>
-        <w:rPr>
-          <w:sz w:val="26"/>
-          <w:szCs w:val="26"/>
-          <w:lang w:val="en-US"/>
-        </w:rPr>
-        <w:t>Sort() …</w:t>
+      <w:proofErr w:type="gramStart"/>
+      <w:r>
+        <w:rPr>
+          <w:sz w:val="26"/>
+          <w:szCs w:val="26"/>
+          <w:lang w:val="en-US"/>
+        </w:rPr>
+        <w:t>Sort(</w:t>
+      </w:r>
+      <w:proofErr w:type="gramEnd"/>
+      <w:r>
+        <w:rPr>
+          <w:sz w:val="26"/>
+          <w:szCs w:val="26"/>
+          <w:lang w:val="en-US"/>
+        </w:rPr>
+        <w:t>) …</w:t>
       </w:r>
     </w:p>
     <w:p>
@@ -795,8 +1128,72 @@
           <w:szCs w:val="26"/>
           <w:lang w:val="en-US"/>
         </w:rPr>
-        <w:t>mm-dd-yyyy, mm/dd/yyyy or dd-mm-yyyy, dd/mm/yyyy</w:t>
-      </w:r>
+        <w:t>mm-dd-</w:t>
+      </w:r>
+      <w:proofErr w:type="spellStart"/>
+      <w:r>
+        <w:rPr>
+          <w:sz w:val="26"/>
+          <w:szCs w:val="26"/>
+          <w:lang w:val="en-US"/>
+        </w:rPr>
+        <w:t>yyyy</w:t>
+      </w:r>
+      <w:proofErr w:type="spellEnd"/>
+      <w:r>
+        <w:rPr>
+          <w:sz w:val="26"/>
+          <w:szCs w:val="26"/>
+          <w:lang w:val="en-US"/>
+        </w:rPr>
+        <w:t>, mm/dd/</w:t>
+      </w:r>
+      <w:proofErr w:type="spellStart"/>
+      <w:r>
+        <w:rPr>
+          <w:sz w:val="26"/>
+          <w:szCs w:val="26"/>
+          <w:lang w:val="en-US"/>
+        </w:rPr>
+        <w:t>yyyy</w:t>
+      </w:r>
+      <w:proofErr w:type="spellEnd"/>
+      <w:r>
+        <w:rPr>
+          <w:sz w:val="26"/>
+          <w:szCs w:val="26"/>
+          <w:lang w:val="en-US"/>
+        </w:rPr>
+        <w:t xml:space="preserve"> or dd-mm-</w:t>
+      </w:r>
+      <w:proofErr w:type="spellStart"/>
+      <w:r>
+        <w:rPr>
+          <w:sz w:val="26"/>
+          <w:szCs w:val="26"/>
+          <w:lang w:val="en-US"/>
+        </w:rPr>
+        <w:t>yyyy</w:t>
+      </w:r>
+      <w:proofErr w:type="spellEnd"/>
+      <w:r>
+        <w:rPr>
+          <w:sz w:val="26"/>
+          <w:szCs w:val="26"/>
+          <w:lang w:val="en-US"/>
+        </w:rPr>
+        <w:t>, dd/mm/</w:t>
+      </w:r>
+      <w:proofErr w:type="spellStart"/>
+      <w:r>
+        <w:rPr>
+          <w:sz w:val="26"/>
+          <w:szCs w:val="26"/>
+          <w:lang w:val="en-US"/>
+        </w:rPr>
+        <w:t>yyyy</w:t>
+      </w:r>
+      <w:proofErr w:type="spellEnd"/>
     </w:p>
     <w:p>
       <w:pPr>
@@ -827,8 +1224,36 @@
           <w:szCs w:val="26"/>
           <w:lang w:val="en-US"/>
         </w:rPr>
-        <w:t>Write a function in JavaScript “captalize(str)” that returns the string “str” with its first letter converted to capital (if that is small letter – if it is already capital, returns the string as is)</w:t>
-      </w:r>
+        <w:t>Write a function in JavaScript “</w:t>
+      </w:r>
+      <w:proofErr w:type="spellStart"/>
+      <w:r>
+        <w:rPr>
+          <w:sz w:val="26"/>
+          <w:szCs w:val="26"/>
+          <w:lang w:val="en-US"/>
+        </w:rPr>
+        <w:t>captalize</w:t>
+      </w:r>
+      <w:proofErr w:type="spellEnd"/>
+      <w:r>
+        <w:rPr>
+          <w:sz w:val="26"/>
+          <w:szCs w:val="26"/>
+          <w:lang w:val="en-US"/>
+        </w:rPr>
+        <w:t>(str)” that returns the string “str” with its first letter converted to capital (if that is small letter – if it is already capital, returns the string as is)</w:t>
+      </w:r>
+    </w:p>
+    <w:p>
+      <w:pPr>
+        <w:pStyle w:val="ListParagraph"/>
+        <w:rPr>
+          <w:sz w:val="26"/>
+          <w:szCs w:val="26"/>
+          <w:lang w:val="en-US"/>
+        </w:rPr>
+      </w:pPr>
     </w:p>
     <w:p>
       <w:pPr>
@@ -849,7 +1274,25 @@
           <w:szCs w:val="26"/>
           <w:lang w:val="en-US"/>
         </w:rPr>
-        <w:t>Write a function in JavaScript “checkPeriod(str)” that returns “contain period” if str contains a period “.”, otherwise it returns “no period”.</w:t>
+        <w:t>Write a function in JavaScript “</w:t>
+      </w:r>
+      <w:proofErr w:type="spellStart"/>
+      <w:r>
+        <w:rPr>
+          <w:sz w:val="26"/>
+          <w:szCs w:val="26"/>
+          <w:lang w:val="en-US"/>
+        </w:rPr>
+        <w:t>checkPeriod</w:t>
+      </w:r>
+      <w:proofErr w:type="spellEnd"/>
+      <w:r>
+        <w:rPr>
+          <w:sz w:val="26"/>
+          <w:szCs w:val="26"/>
+          <w:lang w:val="en-US"/>
+        </w:rPr>
+        <w:t>(str)” that returns “contain period” if str contains a period “.”, otherwise it returns “no period”.</w:t>
       </w:r>
     </w:p>
     <w:p>
@@ -883,6 +1326,7 @@
         </w:rPr>
         <w:t>Write a function in JavaScript “</w:t>
       </w:r>
+      <w:proofErr w:type="spellStart"/>
       <w:r>
         <w:rPr>
           <w:sz w:val="26"/>
@@ -891,6 +1335,7 @@
         </w:rPr>
         <w:t>putSuffix</w:t>
       </w:r>
+      <w:proofErr w:type="spellEnd"/>
       <w:r>
         <w:rPr>
           <w:sz w:val="26"/>
@@ -1901,6 +2346,23 @@
 </file>
 
 <file path=customXml/item1.xml><?xml version="1.0" encoding="utf-8"?>
+<?mso-contentType ?>
+<FormTemplates xmlns="http://schemas.microsoft.com/sharepoint/v3/contenttype/forms">
+  <Display>DocumentLibraryForm</Display>
+  <Edit>DocumentLibraryForm</Edit>
+  <New>DocumentLibraryForm</New>
+</FormTemplates>
+</file>
+
+<file path=customXml/item2.xml><?xml version="1.0" encoding="utf-8"?>
+<p:properties xmlns:p="http://schemas.microsoft.com/office/2006/metadata/properties" xmlns:xsi="http://www.w3.org/2001/XMLSchema-instance" xmlns:pc="http://schemas.microsoft.com/office/infopath/2007/PartnerControls">
+  <documentManagement>
+    <ReferenceId xmlns="15798bcc-6a2d-4628-a8f9-24809dd8b1dd" xsi:nil="true"/>
+  </documentManagement>
+</p:properties>
+</file>
+
+<file path=customXml/item3.xml><?xml version="1.0" encoding="utf-8"?>
 <ct:contentTypeSchema xmlns:ct="http://schemas.microsoft.com/office/2006/metadata/contentType" xmlns:ma="http://schemas.microsoft.com/office/2006/metadata/properties/metaAttributes" ct:_="" ma:_="" ma:contentTypeName="Document" ma:contentTypeID="0x010100BA81711B776DF24E8AD4810535537F61" ma:contentTypeVersion="5" ma:contentTypeDescription="Create a new document." ma:contentTypeScope="" ma:versionID="e9fe4a990a594b5ffe21e4418b379012">
   <xsd:schema xmlns:xsd="http://www.w3.org/2001/XMLSchema" xmlns:xs="http://www.w3.org/2001/XMLSchema" xmlns:p="http://schemas.microsoft.com/office/2006/metadata/properties" xmlns:ns2="15798bcc-6a2d-4628-a8f9-24809dd8b1dd" targetNamespace="http://schemas.microsoft.com/office/2006/metadata/properties" ma:root="true" ma:fieldsID="c6d926b1d9223db3a6e4737f725c3d63" ns2:_="">
     <xsd:import namespace="15798bcc-6a2d-4628-a8f9-24809dd8b1dd"/>
@@ -2050,25 +2512,12 @@
 </ct:contentTypeSchema>
 </file>
 
-<file path=customXml/item2.xml><?xml version="1.0" encoding="utf-8"?>
-<p:properties xmlns:p="http://schemas.microsoft.com/office/2006/metadata/properties" xmlns:xsi="http://www.w3.org/2001/XMLSchema-instance" xmlns:pc="http://schemas.microsoft.com/office/infopath/2007/PartnerControls">
-  <documentManagement>
-    <ReferenceId xmlns="15798bcc-6a2d-4628-a8f9-24809dd8b1dd" xsi:nil="true"/>
-  </documentManagement>
-</p:properties>
-</file>
-
-<file path=customXml/item3.xml><?xml version="1.0" encoding="utf-8"?>
-<?mso-contentType ?>
-<FormTemplates xmlns="http://schemas.microsoft.com/sharepoint/v3/contenttype/forms">
-  <Display>DocumentLibraryForm</Display>
-  <Edit>DocumentLibraryForm</Edit>
-  <New>DocumentLibraryForm</New>
-</FormTemplates>
-</file>
-
 <file path=customXml/itemProps1.xml><?xml version="1.0" encoding="utf-8"?>
-<ds:datastoreItem xmlns:ds="http://schemas.openxmlformats.org/officeDocument/2006/customXml" ds:itemID="{D49C352C-1D41-47D7-B20B-69A594EEA442}"/>
+<ds:datastoreItem xmlns:ds="http://schemas.openxmlformats.org/officeDocument/2006/customXml" ds:itemID="{676F29DA-D419-47FE-ABD3-0244B1F8237A}">
+  <ds:schemaRefs>
+    <ds:schemaRef ds:uri="http://schemas.microsoft.com/sharepoint/v3/contenttype/forms"/>
+  </ds:schemaRefs>
+</ds:datastoreItem>
 </file>
 
 <file path=customXml/itemProps2.xml><?xml version="1.0" encoding="utf-8"?>
@@ -2076,14 +2525,25 @@
   <ds:schemaRefs>
     <ds:schemaRef ds:uri="http://schemas.microsoft.com/office/2006/metadata/properties"/>
     <ds:schemaRef ds:uri="http://schemas.microsoft.com/office/infopath/2007/PartnerControls"/>
+    <ds:schemaRef ds:uri="15798bcc-6a2d-4628-a8f9-24809dd8b1dd"/>
   </ds:schemaRefs>
 </ds:datastoreItem>
 </file>
 
 <file path=customXml/itemProps3.xml><?xml version="1.0" encoding="utf-8"?>
-<ds:datastoreItem xmlns:ds="http://schemas.openxmlformats.org/officeDocument/2006/customXml" ds:itemID="{676F29DA-D419-47FE-ABD3-0244B1F8237A}">
+<ds:datastoreItem xmlns:ds="http://schemas.openxmlformats.org/officeDocument/2006/customXml" ds:itemID="{D49C352C-1D41-47D7-B20B-69A594EEA442}">
   <ds:schemaRefs>
-    <ds:schemaRef ds:uri="http://schemas.microsoft.com/sharepoint/v3/contenttype/forms"/>
+    <ds:schemaRef ds:uri="http://schemas.microsoft.com/office/2006/metadata/contentType"/>
+    <ds:schemaRef ds:uri="http://schemas.microsoft.com/office/2006/metadata/properties/metaAttributes"/>
+    <ds:schemaRef ds:uri="http://www.w3.org/2001/XMLSchema"/>
+    <ds:schemaRef ds:uri="http://schemas.microsoft.com/office/2006/metadata/properties"/>
+    <ds:schemaRef ds:uri="15798bcc-6a2d-4628-a8f9-24809dd8b1dd"/>
+    <ds:schemaRef ds:uri="http://schemas.microsoft.com/office/2006/documentManagement/types"/>
+    <ds:schemaRef ds:uri="http://schemas.microsoft.com/office/infopath/2007/PartnerControls"/>
+    <ds:schemaRef ds:uri="http://schemas.openxmlformats.org/package/2006/metadata/core-properties"/>
+    <ds:schemaRef ds:uri="http://purl.org/dc/elements/1.1/"/>
+    <ds:schemaRef ds:uri="http://purl.org/dc/terms/"/>
+    <ds:schemaRef ds:uri="http://schemas.microsoft.com/internal/obd"/>
   </ds:schemaRefs>
 </ds:datastoreItem>
 </file>